--- a/TsaiTeyiHelentsai17Tutorial-05-31-2019.docx
+++ b/TsaiTeyiHelentsai17Tutorial-05-31-2019.docx
@@ -43,30 +43,20 @@
         </w:rPr>
         <w:t xml:space="preserve"> </w:t>
       </w:r>
-      <w:proofErr w:type="gramStart"/>
-      <w:r>
-        <w:rPr>
-          <w:rFonts w:ascii="Times New Roman" w:hAnsi="Times New Roman" w:cs="Times New Roman"/>
-          <w:sz w:val="24"/>
-          <w:szCs w:val="24"/>
-        </w:rPr>
-        <w:t>By</w:t>
-      </w:r>
-      <w:proofErr w:type="gramEnd"/>
-      <w:r>
-        <w:rPr>
-          <w:rFonts w:ascii="Times New Roman" w:hAnsi="Times New Roman" w:cs="Times New Roman"/>
-          <w:sz w:val="24"/>
-          <w:szCs w:val="24"/>
-        </w:rPr>
-        <w:t xml:space="preserve"> who? What similar platforms exist? Why would you use such a platform? (Answer between 5 and 10 lines)</w:t>
-      </w:r>
-    </w:p>
-    <w:p>
-      <w:pPr>
-        <w:jc w:val="both"/>
-        <w:rPr>
-          <w:rFonts w:ascii="Times New Roman" w:hAnsi="Times New Roman" w:cs="Times New Roman" w:hint="eastAsia"/>
+      <w:r>
+        <w:rPr>
+          <w:rFonts w:ascii="Times New Roman" w:hAnsi="Times New Roman" w:cs="Times New Roman"/>
+          <w:sz w:val="24"/>
+          <w:szCs w:val="24"/>
+        </w:rPr>
+        <w:t>By who? What similar platforms exist? Why would you use such a platform? (Answer between 5 and 10 lines)</w:t>
+      </w:r>
+    </w:p>
+    <w:p>
+      <w:pPr>
+        <w:jc w:val="both"/>
+        <w:rPr>
+          <w:rFonts w:ascii="Times New Roman" w:hAnsi="Times New Roman" w:cs="Times New Roman"/>
           <w:sz w:val="24"/>
           <w:szCs w:val="24"/>
         </w:rPr>
@@ -119,8 +109,6 @@
         </w:rPr>
         <w:t xml:space="preserve"> which can easily retrieve and compare.</w:t>
       </w:r>
-      <w:bookmarkStart w:id="0" w:name="_GoBack"/>
-      <w:bookmarkEnd w:id="0"/>
       <w:r>
         <w:rPr>
           <w:rFonts w:ascii="Times New Roman" w:hAnsi="Times New Roman" w:cs="Times New Roman"/>
@@ -712,6 +700,287 @@
         </w:rPr>
         <w:t>it a compare of two branches and to look at the changes that you made.</w:t>
       </w:r>
+    </w:p>
+    <w:p>
+      <w:pPr>
+        <w:ind w:left="360"/>
+        <w:jc w:val="both"/>
+        <w:rPr>
+          <w:rFonts w:ascii="Times New Roman" w:hAnsi="Times New Roman" w:cs="Times New Roman"/>
+          <w:sz w:val="24"/>
+          <w:szCs w:val="24"/>
+        </w:rPr>
+      </w:pPr>
+    </w:p>
+    <w:p>
+      <w:pPr>
+        <w:ind w:left="360"/>
+        <w:jc w:val="both"/>
+        <w:rPr>
+          <w:rFonts w:ascii="Times New Roman" w:hAnsi="Times New Roman" w:cs="Times New Roman"/>
+          <w:sz w:val="24"/>
+          <w:szCs w:val="24"/>
+        </w:rPr>
+      </w:pPr>
+      <w:r>
+        <w:rPr>
+          <w:rFonts w:ascii="Times New Roman" w:hAnsi="Times New Roman" w:cs="Times New Roman"/>
+          <w:sz w:val="24"/>
+          <w:szCs w:val="24"/>
+        </w:rPr>
+        <w:t>List the commands and strategy you use to</w:t>
+      </w:r>
+      <w:r>
+        <w:rPr>
+          <w:rFonts w:ascii="Times New Roman" w:hAnsi="Times New Roman" w:cs="Times New Roman"/>
+          <w:sz w:val="24"/>
+          <w:szCs w:val="24"/>
+        </w:rPr>
+        <w:t xml:space="preserve"> </w:t>
+      </w:r>
+      <w:r>
+        <w:rPr>
+          <w:rFonts w:ascii="Times New Roman" w:hAnsi="Times New Roman" w:cs="Times New Roman"/>
+          <w:sz w:val="24"/>
+          <w:szCs w:val="24"/>
+        </w:rPr>
+        <w:t xml:space="preserve">do this part of the exercise in the </w:t>
+      </w:r>
+      <w:r>
+        <w:rPr>
+          <w:rFonts w:ascii="Times New Roman" w:hAnsi="Times New Roman" w:cs="Times New Roman"/>
+          <w:i/>
+          <w:sz w:val="24"/>
+          <w:szCs w:val="24"/>
+        </w:rPr>
+        <w:t xml:space="preserve">LastnameFirstnameGitTutorial-mm-dd-yyyy.docx </w:t>
+      </w:r>
+      <w:r>
+        <w:rPr>
+          <w:rFonts w:ascii="Times New Roman" w:hAnsi="Times New Roman" w:cs="Times New Roman"/>
+          <w:sz w:val="24"/>
+          <w:szCs w:val="24"/>
+        </w:rPr>
+        <w:t xml:space="preserve">file and push it to: </w:t>
+      </w:r>
+      <w:hyperlink r:id="rId9" w:history="1">
+        <w:r>
+          <w:rPr>
+            <w:rStyle w:val="Hyperlink"/>
+            <w:rFonts w:ascii="Times New Roman" w:hAnsi="Times New Roman" w:cs="Times New Roman"/>
+            <w:sz w:val="24"/>
+            <w:szCs w:val="24"/>
+          </w:rPr>
+          <w:t>https://github.com/yourpseudo/CS6392019</w:t>
+        </w:r>
+      </w:hyperlink>
+      <w:r>
+        <w:rPr>
+          <w:rFonts w:ascii="Times New Roman" w:hAnsi="Times New Roman" w:cs="Times New Roman"/>
+          <w:sz w:val="24"/>
+          <w:szCs w:val="24"/>
+        </w:rPr>
+        <w:t xml:space="preserve">.   </w:t>
+      </w:r>
+    </w:p>
+    <w:p>
+      <w:pPr>
+        <w:ind w:left="360"/>
+        <w:jc w:val="both"/>
+        <w:rPr>
+          <w:rFonts w:ascii="Times New Roman" w:hAnsi="Times New Roman" w:cs="Times New Roman"/>
+          <w:sz w:val="24"/>
+          <w:szCs w:val="24"/>
+        </w:rPr>
+      </w:pPr>
+      <w:r>
+        <w:rPr>
+          <w:rFonts w:ascii="Times New Roman" w:hAnsi="Times New Roman" w:cs="Times New Roman"/>
+          <w:sz w:val="24"/>
+          <w:szCs w:val="24"/>
+        </w:rPr>
+        <w:t>$cd desktop</w:t>
+      </w:r>
+    </w:p>
+    <w:p>
+      <w:pPr>
+        <w:ind w:left="360"/>
+        <w:jc w:val="both"/>
+        <w:rPr>
+          <w:rFonts w:ascii="Times New Roman" w:hAnsi="Times New Roman" w:cs="Times New Roman"/>
+          <w:sz w:val="24"/>
+          <w:szCs w:val="24"/>
+        </w:rPr>
+      </w:pPr>
+      <w:r>
+        <w:rPr>
+          <w:rFonts w:ascii="Times New Roman" w:hAnsi="Times New Roman" w:cs="Times New Roman"/>
+          <w:sz w:val="24"/>
+          <w:szCs w:val="24"/>
+        </w:rPr>
+        <w:t>$cd CS6392019</w:t>
+      </w:r>
+    </w:p>
+    <w:p>
+      <w:pPr>
+        <w:ind w:left="360"/>
+        <w:jc w:val="both"/>
+        <w:rPr>
+          <w:rFonts w:ascii="Times New Roman" w:hAnsi="Times New Roman" w:cs="Times New Roman"/>
+          <w:sz w:val="24"/>
+          <w:szCs w:val="24"/>
+        </w:rPr>
+      </w:pPr>
+      <w:r>
+        <w:rPr>
+          <w:rFonts w:ascii="Times New Roman" w:hAnsi="Times New Roman" w:cs="Times New Roman"/>
+          <w:sz w:val="24"/>
+          <w:szCs w:val="24"/>
+        </w:rPr>
+        <w:t xml:space="preserve">$git </w:t>
+      </w:r>
+      <w:proofErr w:type="spellStart"/>
+      <w:r>
+        <w:rPr>
+          <w:rFonts w:ascii="Times New Roman" w:hAnsi="Times New Roman" w:cs="Times New Roman"/>
+          <w:sz w:val="24"/>
+          <w:szCs w:val="24"/>
+        </w:rPr>
+        <w:t>init</w:t>
+      </w:r>
+      <w:proofErr w:type="spellEnd"/>
+    </w:p>
+    <w:p>
+      <w:pPr>
+        <w:ind w:left="360"/>
+        <w:jc w:val="both"/>
+        <w:rPr>
+          <w:rFonts w:ascii="Times New Roman" w:hAnsi="Times New Roman" w:cs="Times New Roman"/>
+          <w:sz w:val="24"/>
+          <w:szCs w:val="24"/>
+        </w:rPr>
+      </w:pPr>
+      <w:r>
+        <w:rPr>
+          <w:rFonts w:ascii="Times New Roman" w:hAnsi="Times New Roman" w:cs="Times New Roman"/>
+          <w:sz w:val="24"/>
+          <w:szCs w:val="24"/>
+        </w:rPr>
+        <w:t xml:space="preserve">$git add </w:t>
+      </w:r>
+      <w:r>
+        <w:rPr>
+          <w:rFonts w:ascii="Times New Roman" w:hAnsi="Times New Roman" w:cs="Times New Roman"/>
+          <w:sz w:val="24"/>
+          <w:szCs w:val="24"/>
+        </w:rPr>
+        <w:t>TsaiTeyiHelentsai17Tutorial-05-31-2019</w:t>
+      </w:r>
+    </w:p>
+    <w:p>
+      <w:pPr>
+        <w:ind w:left="360"/>
+        <w:jc w:val="both"/>
+        <w:rPr>
+          <w:rFonts w:ascii="Times New Roman" w:hAnsi="Times New Roman" w:cs="Times New Roman"/>
+          <w:sz w:val="24"/>
+          <w:szCs w:val="24"/>
+        </w:rPr>
+      </w:pPr>
+      <w:r>
+        <w:rPr>
+          <w:rFonts w:ascii="Times New Roman" w:hAnsi="Times New Roman" w:cs="Times New Roman"/>
+          <w:sz w:val="24"/>
+          <w:szCs w:val="24"/>
+        </w:rPr>
+        <w:t>$git status</w:t>
+      </w:r>
+    </w:p>
+    <w:p>
+      <w:pPr>
+        <w:ind w:left="360"/>
+        <w:jc w:val="both"/>
+        <w:rPr>
+          <w:rFonts w:ascii="Times New Roman" w:hAnsi="Times New Roman" w:cs="Times New Roman"/>
+          <w:sz w:val="24"/>
+          <w:szCs w:val="24"/>
+        </w:rPr>
+      </w:pPr>
+      <w:r>
+        <w:rPr>
+          <w:rFonts w:ascii="Times New Roman" w:hAnsi="Times New Roman" w:cs="Times New Roman"/>
+          <w:sz w:val="24"/>
+          <w:szCs w:val="24"/>
+        </w:rPr>
+        <w:t>$git comment</w:t>
+      </w:r>
+      <w:r>
+        <w:rPr>
+          <w:rFonts w:ascii="Times New Roman" w:hAnsi="Times New Roman" w:cs="Times New Roman"/>
+          <w:sz w:val="24"/>
+          <w:szCs w:val="24"/>
+        </w:rPr>
+        <w:t xml:space="preserve"> -m “Initial commit”</w:t>
+      </w:r>
+      <w:bookmarkStart w:id="0" w:name="_GoBack"/>
+      <w:bookmarkEnd w:id="0"/>
+    </w:p>
+    <w:p>
+      <w:pPr>
+        <w:ind w:left="360"/>
+        <w:jc w:val="both"/>
+      </w:pPr>
+      <w:r>
+        <w:rPr>
+          <w:rFonts w:ascii="Times New Roman" w:hAnsi="Times New Roman" w:cs="Times New Roman"/>
+          <w:sz w:val="24"/>
+          <w:szCs w:val="24"/>
+        </w:rPr>
+        <w:t xml:space="preserve">$git remote add origin </w:t>
+      </w:r>
+      <w:hyperlink r:id="rId10" w:history="1">
+        <w:r>
+          <w:rPr>
+            <w:rStyle w:val="Hyperlink"/>
+          </w:rPr>
+          <w:t>https://github.com/helentsai17/CS6392019</w:t>
+        </w:r>
+        <w:r>
+          <w:rPr>
+            <w:rStyle w:val="Hyperlink"/>
+          </w:rPr>
+          <w:t>.git</w:t>
+        </w:r>
+      </w:hyperlink>
+    </w:p>
+    <w:p>
+      <w:pPr>
+        <w:ind w:left="360"/>
+        <w:jc w:val="both"/>
+        <w:rPr>
+          <w:rFonts w:ascii="Times New Roman" w:hAnsi="Times New Roman" w:cs="Times New Roman"/>
+          <w:sz w:val="24"/>
+          <w:szCs w:val="24"/>
+        </w:rPr>
+      </w:pPr>
+      <w:r>
+        <w:rPr>
+          <w:rFonts w:ascii="Times New Roman" w:hAnsi="Times New Roman" w:cs="Times New Roman"/>
+          <w:sz w:val="24"/>
+          <w:szCs w:val="24"/>
+        </w:rPr>
+        <w:t>$git push -u origin master</w:t>
+      </w:r>
+    </w:p>
+    <w:p>
+      <w:pPr>
+        <w:jc w:val="both"/>
+        <w:rPr>
+          <w:rFonts w:ascii="Times New Roman" w:hAnsi="Times New Roman" w:cs="Times New Roman"/>
+          <w:sz w:val="24"/>
+          <w:szCs w:val="24"/>
+        </w:rPr>
+      </w:pPr>
     </w:p>
     <w:p/>
     <w:sectPr>
@@ -841,15 +1110,6 @@
   </w:abstractNum>
   <w:num w:numId="1">
     <w:abstractNumId w:val="0"/>
-    <w:lvlOverride w:ilvl="0"/>
-    <w:lvlOverride w:ilvl="1"/>
-    <w:lvlOverride w:ilvl="2"/>
-    <w:lvlOverride w:ilvl="3"/>
-    <w:lvlOverride w:ilvl="4"/>
-    <w:lvlOverride w:ilvl="5"/>
-    <w:lvlOverride w:ilvl="6"/>
-    <w:lvlOverride w:ilvl="7"/>
-    <w:lvlOverride w:ilvl="8"/>
   </w:num>
 </w:numbering>
 </file>
@@ -977,6 +1237,7 @@
     <w:lsdException w:name="HTML Sample" w:semiHidden="1" w:unhideWhenUsed="1"/>
     <w:lsdException w:name="HTML Typewriter" w:semiHidden="1" w:unhideWhenUsed="1"/>
     <w:lsdException w:name="HTML Variable" w:semiHidden="1" w:unhideWhenUsed="1"/>
+    <w:lsdException w:name="Normal Table" w:semiHidden="1" w:unhideWhenUsed="1"/>
     <w:lsdException w:name="annotation subject" w:semiHidden="1" w:unhideWhenUsed="1"/>
     <w:lsdException w:name="No List" w:semiHidden="1" w:unhideWhenUsed="1"/>
     <w:lsdException w:name="Outline List 1" w:semiHidden="1" w:unhideWhenUsed="1"/>
@@ -1023,8 +1284,10 @@
     <w:lsdException w:name="Table Subtle 2" w:semiHidden="1" w:unhideWhenUsed="1"/>
     <w:lsdException w:name="Table Web 1" w:semiHidden="1" w:unhideWhenUsed="1"/>
     <w:lsdException w:name="Table Web 2" w:semiHidden="1" w:unhideWhenUsed="1"/>
+    <w:lsdException w:name="Table Web 3" w:semiHidden="1" w:unhideWhenUsed="1"/>
     <w:lsdException w:name="Balloon Text" w:semiHidden="1" w:unhideWhenUsed="1"/>
     <w:lsdException w:name="Table Grid" w:uiPriority="39"/>
+    <w:lsdException w:name="Table Theme" w:semiHidden="1" w:unhideWhenUsed="1"/>
     <w:lsdException w:name="Placeholder Text" w:semiHidden="1"/>
     <w:lsdException w:name="No Spacing" w:uiPriority="1" w:qFormat="1"/>
     <w:lsdException w:name="Light Shading" w:uiPriority="60"/>
@@ -1317,12 +1580,23 @@
     <w:name w:val="Hyperlink"/>
     <w:basedOn w:val="DefaultParagraphFont"/>
     <w:uiPriority w:val="99"/>
-    <w:semiHidden/>
     <w:unhideWhenUsed/>
     <w:rsid w:val="00ED2AC7"/>
     <w:rPr>
       <w:color w:val="0000FF"/>
       <w:u w:val="single"/>
+    </w:rPr>
+  </w:style>
+  <w:style w:type="character" w:styleId="UnresolvedMention">
+    <w:name w:val="Unresolved Mention"/>
+    <w:basedOn w:val="DefaultParagraphFont"/>
+    <w:uiPriority w:val="99"/>
+    <w:semiHidden/>
+    <w:unhideWhenUsed/>
+    <w:rsid w:val="00A83A1D"/>
+    <w:rPr>
+      <w:color w:val="605E5C"/>
+      <w:shd w:val="clear" w:color="auto" w:fill="E1DFDD"/>
     </w:rPr>
   </w:style>
 </w:styles>
